--- a/HomeWork/Ky 2/IVP501/Buổi học/B6/Note.docx
+++ b/HomeWork/Ky 2/IVP501/Buổi học/B6/Note.docx
@@ -18,6 +18,9 @@
       </w:r>
     </w:p>
     <w:p>
+      <w:pPr>
+        <w:jc w:val="right"/>
+      </w:pPr>
       <w:r>
         <w:drawing>
           <wp:inline distT="0" distB="0" distL="114300" distR="114300">
@@ -181,6 +184,121 @@
                     <a:xfrm>
                       <a:off x="0" y="0"/>
                       <a:ext cx="5266690" cy="3933825"/>
+                    </a:xfrm>
+                    <a:prstGeom prst="rect">
+                      <a:avLst/>
+                    </a:prstGeom>
+                    <a:noFill/>
+                    <a:ln>
+                      <a:noFill/>
+                    </a:ln>
+                  </pic:spPr>
+                </pic:pic>
+              </a:graphicData>
+            </a:graphic>
+          </wp:inline>
+        </w:drawing>
+      </w:r>
+    </w:p>
+    <w:p>
+      <w:pPr>
+        <w:spacing w:line="480" w:lineRule="auto"/>
+        <w:rPr>
+          <w:rFonts w:hint="default"/>
+          <w:lang w:val="en-US"/>
+        </w:rPr>
+      </w:pPr>
+      <w:r>
+        <w:rPr>
+          <w:rFonts w:hint="default"/>
+          <w:lang w:val="en-US"/>
+        </w:rPr>
+        <w:t>Slide 15:</w:t>
+      </w:r>
+      <w:bookmarkStart w:id="0" w:name="_GoBack"/>
+      <w:bookmarkEnd w:id="0"/>
+    </w:p>
+    <w:p>
+      <w:r>
+        <w:drawing>
+          <wp:inline distT="0" distB="0" distL="114300" distR="114300">
+            <wp:extent cx="5271135" cy="4605655"/>
+            <wp:effectExtent l="0" t="0" r="5715" b="4445"/>
+            <wp:docPr id="6" name="Picture 6"/>
+            <wp:cNvGraphicFramePr>
+              <a:graphicFrameLocks xmlns:a="http://schemas.openxmlformats.org/drawingml/2006/main" noChangeAspect="1"/>
+            </wp:cNvGraphicFramePr>
+            <a:graphic xmlns:a="http://schemas.openxmlformats.org/drawingml/2006/main">
+              <a:graphicData uri="http://schemas.openxmlformats.org/drawingml/2006/picture">
+                <pic:pic xmlns:pic="http://schemas.openxmlformats.org/drawingml/2006/picture">
+                  <pic:nvPicPr>
+                    <pic:cNvPr id="6" name="Picture 6"/>
+                    <pic:cNvPicPr>
+                      <a:picLocks noChangeAspect="1"/>
+                    </pic:cNvPicPr>
+                  </pic:nvPicPr>
+                  <pic:blipFill>
+                    <a:blip r:embed="rId8"/>
+                    <a:stretch>
+                      <a:fillRect/>
+                    </a:stretch>
+                  </pic:blipFill>
+                  <pic:spPr>
+                    <a:xfrm>
+                      <a:off x="0" y="0"/>
+                      <a:ext cx="5271135" cy="4605655"/>
+                    </a:xfrm>
+                    <a:prstGeom prst="rect">
+                      <a:avLst/>
+                    </a:prstGeom>
+                    <a:noFill/>
+                    <a:ln>
+                      <a:noFill/>
+                    </a:ln>
+                  </pic:spPr>
+                </pic:pic>
+              </a:graphicData>
+            </a:graphic>
+          </wp:inline>
+        </w:drawing>
+      </w:r>
+    </w:p>
+    <w:p>
+      <w:r>
+        <w:rPr>
+          <w:rFonts w:hint="default"/>
+          <w:lang w:val="en-US"/>
+        </w:rPr>
+        <w:br w:type="textWrapping"/>
+      </w:r>
+      <w:r>
+        <w:drawing>
+          <wp:inline distT="0" distB="0" distL="114300" distR="114300">
+            <wp:extent cx="5269230" cy="5194935"/>
+            <wp:effectExtent l="0" t="0" r="7620" b="5715"/>
+            <wp:docPr id="7" name="Picture 7"/>
+            <wp:cNvGraphicFramePr>
+              <a:graphicFrameLocks xmlns:a="http://schemas.openxmlformats.org/drawingml/2006/main" noChangeAspect="1"/>
+            </wp:cNvGraphicFramePr>
+            <a:graphic xmlns:a="http://schemas.openxmlformats.org/drawingml/2006/main">
+              <a:graphicData uri="http://schemas.openxmlformats.org/drawingml/2006/picture">
+                <pic:pic xmlns:pic="http://schemas.openxmlformats.org/drawingml/2006/picture">
+                  <pic:nvPicPr>
+                    <pic:cNvPr id="7" name="Picture 7"/>
+                    <pic:cNvPicPr>
+                      <a:picLocks noChangeAspect="1"/>
+                    </pic:cNvPicPr>
+                  </pic:nvPicPr>
+                  <pic:blipFill>
+                    <a:blip r:embed="rId9"/>
+                    <a:stretch>
+                      <a:fillRect/>
+                    </a:stretch>
+                  </pic:blipFill>
+                  <pic:spPr>
+                    <a:xfrm>
+                      <a:off x="0" y="0"/>
+                      <a:ext cx="5269230" cy="5194935"/>
                     </a:xfrm>
                     <a:prstGeom prst="rect">
                       <a:avLst/>
@@ -209,90 +327,128 @@
           <w:rFonts w:hint="default"/>
           <w:lang w:val="en-US"/>
         </w:rPr>
-        <w:t>Slide 15:</w:t>
-      </w:r>
-    </w:p>
-    <w:p>
-      <w:r>
-        <w:drawing>
-          <wp:inline distT="0" distB="0" distL="114300" distR="114300">
-            <wp:extent cx="5271135" cy="4605655"/>
-            <wp:effectExtent l="0" t="0" r="5715" b="4445"/>
-            <wp:docPr id="6" name="Picture 6"/>
-            <wp:cNvGraphicFramePr>
-              <a:graphicFrameLocks xmlns:a="http://schemas.openxmlformats.org/drawingml/2006/main" noChangeAspect="1"/>
-            </wp:cNvGraphicFramePr>
-            <a:graphic xmlns:a="http://schemas.openxmlformats.org/drawingml/2006/main">
-              <a:graphicData uri="http://schemas.openxmlformats.org/drawingml/2006/picture">
-                <pic:pic xmlns:pic="http://schemas.openxmlformats.org/drawingml/2006/picture">
-                  <pic:nvPicPr>
-                    <pic:cNvPr id="6" name="Picture 6"/>
-                    <pic:cNvPicPr>
-                      <a:picLocks noChangeAspect="1"/>
-                    </pic:cNvPicPr>
-                  </pic:nvPicPr>
-                  <pic:blipFill>
-                    <a:blip r:embed="rId8"/>
-                    <a:stretch>
-                      <a:fillRect/>
-                    </a:stretch>
-                  </pic:blipFill>
-                  <pic:spPr>
-                    <a:xfrm>
-                      <a:off x="0" y="0"/>
-                      <a:ext cx="5271135" cy="4605655"/>
-                    </a:xfrm>
-                    <a:prstGeom prst="rect">
-                      <a:avLst/>
-                    </a:prstGeom>
-                    <a:noFill/>
-                    <a:ln>
-                      <a:noFill/>
-                    </a:ln>
-                  </pic:spPr>
-                </pic:pic>
-              </a:graphicData>
-            </a:graphic>
-          </wp:inline>
-        </w:drawing>
-      </w:r>
-    </w:p>
-    <w:p>
-      <w:r>
-        <w:rPr>
-          <w:rFonts w:hint="default"/>
-          <w:lang w:val="en-US"/>
-        </w:rPr>
-        <w:br w:type="textWrapping"/>
-      </w:r>
-      <w:r>
-        <w:drawing>
-          <wp:inline distT="0" distB="0" distL="114300" distR="114300">
-            <wp:extent cx="5269230" cy="5194935"/>
-            <wp:effectExtent l="0" t="0" r="7620" b="5715"/>
-            <wp:docPr id="7" name="Picture 7"/>
-            <wp:cNvGraphicFramePr>
-              <a:graphicFrameLocks xmlns:a="http://schemas.openxmlformats.org/drawingml/2006/main" noChangeAspect="1"/>
-            </wp:cNvGraphicFramePr>
-            <a:graphic xmlns:a="http://schemas.openxmlformats.org/drawingml/2006/main">
-              <a:graphicData uri="http://schemas.openxmlformats.org/drawingml/2006/picture">
-                <pic:pic xmlns:pic="http://schemas.openxmlformats.org/drawingml/2006/picture">
-                  <pic:nvPicPr>
-                    <pic:cNvPr id="7" name="Picture 7"/>
-                    <pic:cNvPicPr>
-                      <a:picLocks noChangeAspect="1"/>
-                    </pic:cNvPicPr>
-                  </pic:nvPicPr>
-                  <pic:blipFill>
-                    <a:blip r:embed="rId9"/>
-                    <a:stretch>
-                      <a:fillRect/>
-                    </a:stretch>
-                  </pic:blipFill>
-                  <pic:spPr>
-                    <a:xfrm>
-                      <a:off x="0" y="0"/>
-                      <a:ext cx="5269230" cy="5194935"/>
+        <w:t>Ref:</w:t>
+      </w:r>
+    </w:p>
+    <w:p>
+      <w:r>
+        <w:drawing>
+          <wp:inline distT="0" distB="0" distL="114300" distR="114300">
+            <wp:extent cx="5273040" cy="5326380"/>
+            <wp:effectExtent l="0" t="0" r="3810" b="7620"/>
+            <wp:docPr id="12" name="Picture 12"/>
+            <wp:cNvGraphicFramePr>
+              <a:graphicFrameLocks xmlns:a="http://schemas.openxmlformats.org/drawingml/2006/main" noChangeAspect="1"/>
+            </wp:cNvGraphicFramePr>
+            <a:graphic xmlns:a="http://schemas.openxmlformats.org/drawingml/2006/main">
+              <a:graphicData uri="http://schemas.openxmlformats.org/drawingml/2006/picture">
+                <pic:pic xmlns:pic="http://schemas.openxmlformats.org/drawingml/2006/picture">
+                  <pic:nvPicPr>
+                    <pic:cNvPr id="12" name="Picture 12"/>
+                    <pic:cNvPicPr>
+                      <a:picLocks noChangeAspect="1"/>
+                    </pic:cNvPicPr>
+                  </pic:nvPicPr>
+                  <pic:blipFill>
+                    <a:blip r:embed="rId10"/>
+                    <a:stretch>
+                      <a:fillRect/>
+                    </a:stretch>
+                  </pic:blipFill>
+                  <pic:spPr>
+                    <a:xfrm>
+                      <a:off x="0" y="0"/>
+                      <a:ext cx="5273040" cy="5326380"/>
+                    </a:xfrm>
+                    <a:prstGeom prst="rect">
+                      <a:avLst/>
+                    </a:prstGeom>
+                    <a:noFill/>
+                    <a:ln>
+                      <a:noFill/>
+                    </a:ln>
+                  </pic:spPr>
+                </pic:pic>
+              </a:graphicData>
+            </a:graphic>
+          </wp:inline>
+        </w:drawing>
+      </w:r>
+    </w:p>
+    <w:p>
+      <w:r>
+        <w:drawing>
+          <wp:inline distT="0" distB="0" distL="114300" distR="114300">
+            <wp:extent cx="5269865" cy="5179060"/>
+            <wp:effectExtent l="0" t="0" r="6985" b="2540"/>
+            <wp:docPr id="13" name="Picture 13"/>
+            <wp:cNvGraphicFramePr>
+              <a:graphicFrameLocks xmlns:a="http://schemas.openxmlformats.org/drawingml/2006/main" noChangeAspect="1"/>
+            </wp:cNvGraphicFramePr>
+            <a:graphic xmlns:a="http://schemas.openxmlformats.org/drawingml/2006/main">
+              <a:graphicData uri="http://schemas.openxmlformats.org/drawingml/2006/picture">
+                <pic:pic xmlns:pic="http://schemas.openxmlformats.org/drawingml/2006/picture">
+                  <pic:nvPicPr>
+                    <pic:cNvPr id="13" name="Picture 13"/>
+                    <pic:cNvPicPr>
+                      <a:picLocks noChangeAspect="1"/>
+                    </pic:cNvPicPr>
+                  </pic:nvPicPr>
+                  <pic:blipFill>
+                    <a:blip r:embed="rId11"/>
+                    <a:stretch>
+                      <a:fillRect/>
+                    </a:stretch>
+                  </pic:blipFill>
+                  <pic:spPr>
+                    <a:xfrm>
+                      <a:off x="0" y="0"/>
+                      <a:ext cx="5269865" cy="5179060"/>
+                    </a:xfrm>
+                    <a:prstGeom prst="rect">
+                      <a:avLst/>
+                    </a:prstGeom>
+                    <a:noFill/>
+                    <a:ln>
+                      <a:noFill/>
+                    </a:ln>
+                  </pic:spPr>
+                </pic:pic>
+              </a:graphicData>
+            </a:graphic>
+          </wp:inline>
+        </w:drawing>
+      </w:r>
+    </w:p>
+    <w:p>
+      <w:r>
+        <w:drawing>
+          <wp:inline distT="0" distB="0" distL="114300" distR="114300">
+            <wp:extent cx="5270500" cy="4468495"/>
+            <wp:effectExtent l="0" t="0" r="6350" b="8255"/>
+            <wp:docPr id="14" name="Picture 14"/>
+            <wp:cNvGraphicFramePr>
+              <a:graphicFrameLocks xmlns:a="http://schemas.openxmlformats.org/drawingml/2006/main" noChangeAspect="1"/>
+            </wp:cNvGraphicFramePr>
+            <a:graphic xmlns:a="http://schemas.openxmlformats.org/drawingml/2006/main">
+              <a:graphicData uri="http://schemas.openxmlformats.org/drawingml/2006/picture">
+                <pic:pic xmlns:pic="http://schemas.openxmlformats.org/drawingml/2006/picture">
+                  <pic:nvPicPr>
+                    <pic:cNvPr id="14" name="Picture 14"/>
+                    <pic:cNvPicPr>
+                      <a:picLocks noChangeAspect="1"/>
+                    </pic:cNvPicPr>
+                  </pic:nvPicPr>
+                  <pic:blipFill>
+                    <a:blip r:embed="rId12"/>
+                    <a:stretch>
+                      <a:fillRect/>
+                    </a:stretch>
+                  </pic:blipFill>
+                  <pic:spPr>
+                    <a:xfrm>
+                      <a:off x="0" y="0"/>
+                      <a:ext cx="5270500" cy="4468495"/>
                     </a:xfrm>
                     <a:prstGeom prst="rect">
                       <a:avLst/>
@@ -316,6 +472,143 @@
           <w:lang w:val="en-US"/>
         </w:rPr>
       </w:pPr>
+    </w:p>
+    <w:p>
+      <w:r>
+        <w:drawing>
+          <wp:inline distT="0" distB="0" distL="114300" distR="114300">
+            <wp:extent cx="5268595" cy="4140835"/>
+            <wp:effectExtent l="0" t="0" r="8255" b="12065"/>
+            <wp:docPr id="9" name="Picture 9"/>
+            <wp:cNvGraphicFramePr>
+              <a:graphicFrameLocks xmlns:a="http://schemas.openxmlformats.org/drawingml/2006/main" noChangeAspect="1"/>
+            </wp:cNvGraphicFramePr>
+            <a:graphic xmlns:a="http://schemas.openxmlformats.org/drawingml/2006/main">
+              <a:graphicData uri="http://schemas.openxmlformats.org/drawingml/2006/picture">
+                <pic:pic xmlns:pic="http://schemas.openxmlformats.org/drawingml/2006/picture">
+                  <pic:nvPicPr>
+                    <pic:cNvPr id="9" name="Picture 9"/>
+                    <pic:cNvPicPr>
+                      <a:picLocks noChangeAspect="1"/>
+                    </pic:cNvPicPr>
+                  </pic:nvPicPr>
+                  <pic:blipFill>
+                    <a:blip r:embed="rId13"/>
+                    <a:stretch>
+                      <a:fillRect/>
+                    </a:stretch>
+                  </pic:blipFill>
+                  <pic:spPr>
+                    <a:xfrm>
+                      <a:off x="0" y="0"/>
+                      <a:ext cx="5268595" cy="4140835"/>
+                    </a:xfrm>
+                    <a:prstGeom prst="rect">
+                      <a:avLst/>
+                    </a:prstGeom>
+                    <a:noFill/>
+                    <a:ln>
+                      <a:noFill/>
+                    </a:ln>
+                  </pic:spPr>
+                </pic:pic>
+              </a:graphicData>
+            </a:graphic>
+          </wp:inline>
+        </w:drawing>
+      </w:r>
+    </w:p>
+    <w:p>
+      <w:r>
+        <w:drawing>
+          <wp:inline distT="0" distB="0" distL="114300" distR="114300">
+            <wp:extent cx="5272405" cy="4749800"/>
+            <wp:effectExtent l="0" t="0" r="4445" b="12700"/>
+            <wp:docPr id="10" name="Picture 10"/>
+            <wp:cNvGraphicFramePr>
+              <a:graphicFrameLocks xmlns:a="http://schemas.openxmlformats.org/drawingml/2006/main" noChangeAspect="1"/>
+            </wp:cNvGraphicFramePr>
+            <a:graphic xmlns:a="http://schemas.openxmlformats.org/drawingml/2006/main">
+              <a:graphicData uri="http://schemas.openxmlformats.org/drawingml/2006/picture">
+                <pic:pic xmlns:pic="http://schemas.openxmlformats.org/drawingml/2006/picture">
+                  <pic:nvPicPr>
+                    <pic:cNvPr id="10" name="Picture 10"/>
+                    <pic:cNvPicPr>
+                      <a:picLocks noChangeAspect="1"/>
+                    </pic:cNvPicPr>
+                  </pic:nvPicPr>
+                  <pic:blipFill>
+                    <a:blip r:embed="rId14"/>
+                    <a:stretch>
+                      <a:fillRect/>
+                    </a:stretch>
+                  </pic:blipFill>
+                  <pic:spPr>
+                    <a:xfrm>
+                      <a:off x="0" y="0"/>
+                      <a:ext cx="5272405" cy="4749800"/>
+                    </a:xfrm>
+                    <a:prstGeom prst="rect">
+                      <a:avLst/>
+                    </a:prstGeom>
+                    <a:noFill/>
+                    <a:ln>
+                      <a:noFill/>
+                    </a:ln>
+                  </pic:spPr>
+                </pic:pic>
+              </a:graphicData>
+            </a:graphic>
+          </wp:inline>
+        </w:drawing>
+      </w:r>
+    </w:p>
+    <w:p>
+      <w:r>
+        <w:drawing>
+          <wp:inline distT="0" distB="0" distL="114300" distR="114300">
+            <wp:extent cx="5265420" cy="2592705"/>
+            <wp:effectExtent l="0" t="0" r="11430" b="17145"/>
+            <wp:docPr id="11" name="Picture 11"/>
+            <wp:cNvGraphicFramePr>
+              <a:graphicFrameLocks xmlns:a="http://schemas.openxmlformats.org/drawingml/2006/main" noChangeAspect="1"/>
+            </wp:cNvGraphicFramePr>
+            <a:graphic xmlns:a="http://schemas.openxmlformats.org/drawingml/2006/main">
+              <a:graphicData uri="http://schemas.openxmlformats.org/drawingml/2006/picture">
+                <pic:pic xmlns:pic="http://schemas.openxmlformats.org/drawingml/2006/picture">
+                  <pic:nvPicPr>
+                    <pic:cNvPr id="11" name="Picture 11"/>
+                    <pic:cNvPicPr>
+                      <a:picLocks noChangeAspect="1"/>
+                    </pic:cNvPicPr>
+                  </pic:nvPicPr>
+                  <pic:blipFill>
+                    <a:blip r:embed="rId15"/>
+                    <a:stretch>
+                      <a:fillRect/>
+                    </a:stretch>
+                  </pic:blipFill>
+                  <pic:spPr>
+                    <a:xfrm>
+                      <a:off x="0" y="0"/>
+                      <a:ext cx="5265420" cy="2592705"/>
+                    </a:xfrm>
+                    <a:prstGeom prst="rect">
+                      <a:avLst/>
+                    </a:prstGeom>
+                    <a:noFill/>
+                    <a:ln>
+                      <a:noFill/>
+                    </a:ln>
+                  </pic:spPr>
+                </pic:pic>
+              </a:graphicData>
+            </a:graphic>
+          </wp:inline>
+        </w:drawing>
+      </w:r>
+    </w:p>
+    <w:p>
       <w:r>
         <w:rPr>
           <w:rFonts w:hint="default"/>
@@ -323,126 +616,226 @@
         </w:rPr>
         <w:t>Ref:</w:t>
       </w:r>
-    </w:p>
-    <w:p>
-      <w:r>
-        <w:drawing>
-          <wp:inline distT="0" distB="0" distL="114300" distR="114300">
-            <wp:extent cx="5273040" cy="5326380"/>
-            <wp:effectExtent l="0" t="0" r="3810" b="7620"/>
-            <wp:docPr id="12" name="Picture 12"/>
-            <wp:cNvGraphicFramePr>
-              <a:graphicFrameLocks xmlns:a="http://schemas.openxmlformats.org/drawingml/2006/main" noChangeAspect="1"/>
-            </wp:cNvGraphicFramePr>
-            <a:graphic xmlns:a="http://schemas.openxmlformats.org/drawingml/2006/main">
-              <a:graphicData uri="http://schemas.openxmlformats.org/drawingml/2006/picture">
-                <pic:pic xmlns:pic="http://schemas.openxmlformats.org/drawingml/2006/picture">
-                  <pic:nvPicPr>
-                    <pic:cNvPr id="12" name="Picture 12"/>
-                    <pic:cNvPicPr>
-                      <a:picLocks noChangeAspect="1"/>
-                    </pic:cNvPicPr>
-                  </pic:nvPicPr>
-                  <pic:blipFill>
-                    <a:blip r:embed="rId10"/>
-                    <a:stretch>
-                      <a:fillRect/>
-                    </a:stretch>
-                  </pic:blipFill>
-                  <pic:spPr>
-                    <a:xfrm>
-                      <a:off x="0" y="0"/>
-                      <a:ext cx="5273040" cy="5326380"/>
-                    </a:xfrm>
-                    <a:prstGeom prst="rect">
-                      <a:avLst/>
-                    </a:prstGeom>
-                    <a:noFill/>
-                    <a:ln>
-                      <a:noFill/>
-                    </a:ln>
-                  </pic:spPr>
-                </pic:pic>
-              </a:graphicData>
-            </a:graphic>
-          </wp:inline>
-        </w:drawing>
-      </w:r>
-    </w:p>
-    <w:p>
-      <w:r>
-        <w:drawing>
-          <wp:inline distT="0" distB="0" distL="114300" distR="114300">
-            <wp:extent cx="5269865" cy="5179060"/>
-            <wp:effectExtent l="0" t="0" r="6985" b="2540"/>
-            <wp:docPr id="13" name="Picture 13"/>
-            <wp:cNvGraphicFramePr>
-              <a:graphicFrameLocks xmlns:a="http://schemas.openxmlformats.org/drawingml/2006/main" noChangeAspect="1"/>
-            </wp:cNvGraphicFramePr>
-            <a:graphic xmlns:a="http://schemas.openxmlformats.org/drawingml/2006/main">
-              <a:graphicData uri="http://schemas.openxmlformats.org/drawingml/2006/picture">
-                <pic:pic xmlns:pic="http://schemas.openxmlformats.org/drawingml/2006/picture">
-                  <pic:nvPicPr>
-                    <pic:cNvPr id="13" name="Picture 13"/>
-                    <pic:cNvPicPr>
-                      <a:picLocks noChangeAspect="1"/>
-                    </pic:cNvPicPr>
-                  </pic:nvPicPr>
-                  <pic:blipFill>
-                    <a:blip r:embed="rId11"/>
-                    <a:stretch>
-                      <a:fillRect/>
-                    </a:stretch>
-                  </pic:blipFill>
-                  <pic:spPr>
-                    <a:xfrm>
-                      <a:off x="0" y="0"/>
-                      <a:ext cx="5269865" cy="5179060"/>
-                    </a:xfrm>
-                    <a:prstGeom prst="rect">
-                      <a:avLst/>
-                    </a:prstGeom>
-                    <a:noFill/>
-                    <a:ln>
-                      <a:noFill/>
-                    </a:ln>
-                  </pic:spPr>
-                </pic:pic>
-              </a:graphicData>
-            </a:graphic>
-          </wp:inline>
-        </w:drawing>
-      </w:r>
-    </w:p>
-    <w:p>
-      <w:r>
-        <w:drawing>
-          <wp:inline distT="0" distB="0" distL="114300" distR="114300">
-            <wp:extent cx="5270500" cy="4468495"/>
-            <wp:effectExtent l="0" t="0" r="6350" b="8255"/>
-            <wp:docPr id="14" name="Picture 14"/>
-            <wp:cNvGraphicFramePr>
-              <a:graphicFrameLocks xmlns:a="http://schemas.openxmlformats.org/drawingml/2006/main" noChangeAspect="1"/>
-            </wp:cNvGraphicFramePr>
-            <a:graphic xmlns:a="http://schemas.openxmlformats.org/drawingml/2006/main">
-              <a:graphicData uri="http://schemas.openxmlformats.org/drawingml/2006/picture">
-                <pic:pic xmlns:pic="http://schemas.openxmlformats.org/drawingml/2006/picture">
-                  <pic:nvPicPr>
-                    <pic:cNvPr id="14" name="Picture 14"/>
-                    <pic:cNvPicPr>
-                      <a:picLocks noChangeAspect="1"/>
-                    </pic:cNvPicPr>
-                  </pic:nvPicPr>
-                  <pic:blipFill>
-                    <a:blip r:embed="rId12"/>
-                    <a:stretch>
-                      <a:fillRect/>
-                    </a:stretch>
-                  </pic:blipFill>
-                  <pic:spPr>
-                    <a:xfrm>
-                      <a:off x="0" y="0"/>
-                      <a:ext cx="5270500" cy="4468495"/>
+      <w:r>
+        <w:rPr>
+          <w:rFonts w:hint="default"/>
+          <w:lang w:val="en-US"/>
+        </w:rPr>
+        <w:br w:type="textWrapping"/>
+      </w:r>
+      <w:r>
+        <w:drawing>
+          <wp:inline distT="0" distB="0" distL="114300" distR="114300">
+            <wp:extent cx="5267960" cy="4449445"/>
+            <wp:effectExtent l="0" t="0" r="8890" b="8255"/>
+            <wp:docPr id="15" name="Picture 15"/>
+            <wp:cNvGraphicFramePr>
+              <a:graphicFrameLocks xmlns:a="http://schemas.openxmlformats.org/drawingml/2006/main" noChangeAspect="1"/>
+            </wp:cNvGraphicFramePr>
+            <a:graphic xmlns:a="http://schemas.openxmlformats.org/drawingml/2006/main">
+              <a:graphicData uri="http://schemas.openxmlformats.org/drawingml/2006/picture">
+                <pic:pic xmlns:pic="http://schemas.openxmlformats.org/drawingml/2006/picture">
+                  <pic:nvPicPr>
+                    <pic:cNvPr id="15" name="Picture 15"/>
+                    <pic:cNvPicPr>
+                      <a:picLocks noChangeAspect="1"/>
+                    </pic:cNvPicPr>
+                  </pic:nvPicPr>
+                  <pic:blipFill>
+                    <a:blip r:embed="rId16"/>
+                    <a:stretch>
+                      <a:fillRect/>
+                    </a:stretch>
+                  </pic:blipFill>
+                  <pic:spPr>
+                    <a:xfrm>
+                      <a:off x="0" y="0"/>
+                      <a:ext cx="5267960" cy="4449445"/>
+                    </a:xfrm>
+                    <a:prstGeom prst="rect">
+                      <a:avLst/>
+                    </a:prstGeom>
+                    <a:noFill/>
+                    <a:ln>
+                      <a:noFill/>
+                    </a:ln>
+                  </pic:spPr>
+                </pic:pic>
+              </a:graphicData>
+            </a:graphic>
+          </wp:inline>
+        </w:drawing>
+      </w:r>
+    </w:p>
+    <w:p>
+      <w:r>
+        <w:drawing>
+          <wp:inline distT="0" distB="0" distL="114300" distR="114300">
+            <wp:extent cx="5271770" cy="5456555"/>
+            <wp:effectExtent l="0" t="0" r="5080" b="10795"/>
+            <wp:docPr id="16" name="Picture 16"/>
+            <wp:cNvGraphicFramePr>
+              <a:graphicFrameLocks xmlns:a="http://schemas.openxmlformats.org/drawingml/2006/main" noChangeAspect="1"/>
+            </wp:cNvGraphicFramePr>
+            <a:graphic xmlns:a="http://schemas.openxmlformats.org/drawingml/2006/main">
+              <a:graphicData uri="http://schemas.openxmlformats.org/drawingml/2006/picture">
+                <pic:pic xmlns:pic="http://schemas.openxmlformats.org/drawingml/2006/picture">
+                  <pic:nvPicPr>
+                    <pic:cNvPr id="16" name="Picture 16"/>
+                    <pic:cNvPicPr>
+                      <a:picLocks noChangeAspect="1"/>
+                    </pic:cNvPicPr>
+                  </pic:nvPicPr>
+                  <pic:blipFill>
+                    <a:blip r:embed="rId17"/>
+                    <a:stretch>
+                      <a:fillRect/>
+                    </a:stretch>
+                  </pic:blipFill>
+                  <pic:spPr>
+                    <a:xfrm>
+                      <a:off x="0" y="0"/>
+                      <a:ext cx="5271770" cy="5456555"/>
+                    </a:xfrm>
+                    <a:prstGeom prst="rect">
+                      <a:avLst/>
+                    </a:prstGeom>
+                    <a:noFill/>
+                    <a:ln>
+                      <a:noFill/>
+                    </a:ln>
+                  </pic:spPr>
+                </pic:pic>
+              </a:graphicData>
+            </a:graphic>
+          </wp:inline>
+        </w:drawing>
+      </w:r>
+    </w:p>
+    <w:p>
+      <w:r>
+        <w:drawing>
+          <wp:inline distT="0" distB="0" distL="114300" distR="114300">
+            <wp:extent cx="5267960" cy="4833620"/>
+            <wp:effectExtent l="0" t="0" r="8890" b="5080"/>
+            <wp:docPr id="17" name="Picture 17"/>
+            <wp:cNvGraphicFramePr>
+              <a:graphicFrameLocks xmlns:a="http://schemas.openxmlformats.org/drawingml/2006/main" noChangeAspect="1"/>
+            </wp:cNvGraphicFramePr>
+            <a:graphic xmlns:a="http://schemas.openxmlformats.org/drawingml/2006/main">
+              <a:graphicData uri="http://schemas.openxmlformats.org/drawingml/2006/picture">
+                <pic:pic xmlns:pic="http://schemas.openxmlformats.org/drawingml/2006/picture">
+                  <pic:nvPicPr>
+                    <pic:cNvPr id="17" name="Picture 17"/>
+                    <pic:cNvPicPr>
+                      <a:picLocks noChangeAspect="1"/>
+                    </pic:cNvPicPr>
+                  </pic:nvPicPr>
+                  <pic:blipFill>
+                    <a:blip r:embed="rId18"/>
+                    <a:stretch>
+                      <a:fillRect/>
+                    </a:stretch>
+                  </pic:blipFill>
+                  <pic:spPr>
+                    <a:xfrm>
+                      <a:off x="0" y="0"/>
+                      <a:ext cx="5267960" cy="4833620"/>
+                    </a:xfrm>
+                    <a:prstGeom prst="rect">
+                      <a:avLst/>
+                    </a:prstGeom>
+                    <a:noFill/>
+                    <a:ln>
+                      <a:noFill/>
+                    </a:ln>
+                  </pic:spPr>
+                </pic:pic>
+              </a:graphicData>
+            </a:graphic>
+          </wp:inline>
+        </w:drawing>
+      </w:r>
+    </w:p>
+    <w:p>
+      <w:r>
+        <w:drawing>
+          <wp:inline distT="0" distB="0" distL="114300" distR="114300">
+            <wp:extent cx="5267960" cy="4253865"/>
+            <wp:effectExtent l="0" t="0" r="8890" b="13335"/>
+            <wp:docPr id="18" name="Picture 18"/>
+            <wp:cNvGraphicFramePr>
+              <a:graphicFrameLocks xmlns:a="http://schemas.openxmlformats.org/drawingml/2006/main" noChangeAspect="1"/>
+            </wp:cNvGraphicFramePr>
+            <a:graphic xmlns:a="http://schemas.openxmlformats.org/drawingml/2006/main">
+              <a:graphicData uri="http://schemas.openxmlformats.org/drawingml/2006/picture">
+                <pic:pic xmlns:pic="http://schemas.openxmlformats.org/drawingml/2006/picture">
+                  <pic:nvPicPr>
+                    <pic:cNvPr id="18" name="Picture 18"/>
+                    <pic:cNvPicPr>
+                      <a:picLocks noChangeAspect="1"/>
+                    </pic:cNvPicPr>
+                  </pic:nvPicPr>
+                  <pic:blipFill>
+                    <a:blip r:embed="rId19"/>
+                    <a:stretch>
+                      <a:fillRect/>
+                    </a:stretch>
+                  </pic:blipFill>
+                  <pic:spPr>
+                    <a:xfrm>
+                      <a:off x="0" y="0"/>
+                      <a:ext cx="5267960" cy="4253865"/>
+                    </a:xfrm>
+                    <a:prstGeom prst="rect">
+                      <a:avLst/>
+                    </a:prstGeom>
+                    <a:noFill/>
+                    <a:ln>
+                      <a:noFill/>
+                    </a:ln>
+                  </pic:spPr>
+                </pic:pic>
+              </a:graphicData>
+            </a:graphic>
+          </wp:inline>
+        </w:drawing>
+      </w:r>
+    </w:p>
+    <w:p>
+      <w:pPr>
+        <w:pBdr>
+          <w:bottom w:val="single" w:color="auto" w:sz="4" w:space="0"/>
+        </w:pBdr>
+      </w:pPr>
+      <w:r>
+        <w:drawing>
+          <wp:inline distT="0" distB="0" distL="114300" distR="114300">
+            <wp:extent cx="5265420" cy="3769360"/>
+            <wp:effectExtent l="0" t="0" r="11430" b="2540"/>
+            <wp:docPr id="19" name="Picture 19"/>
+            <wp:cNvGraphicFramePr>
+              <a:graphicFrameLocks xmlns:a="http://schemas.openxmlformats.org/drawingml/2006/main" noChangeAspect="1"/>
+            </wp:cNvGraphicFramePr>
+            <a:graphic xmlns:a="http://schemas.openxmlformats.org/drawingml/2006/main">
+              <a:graphicData uri="http://schemas.openxmlformats.org/drawingml/2006/picture">
+                <pic:pic xmlns:pic="http://schemas.openxmlformats.org/drawingml/2006/picture">
+                  <pic:nvPicPr>
+                    <pic:cNvPr id="19" name="Picture 19"/>
+                    <pic:cNvPicPr>
+                      <a:picLocks noChangeAspect="1"/>
+                    </pic:cNvPicPr>
+                  </pic:nvPicPr>
+                  <pic:blipFill>
+                    <a:blip r:embed="rId20"/>
+                    <a:stretch>
+                      <a:fillRect/>
+                    </a:stretch>
+                  </pic:blipFill>
+                  <pic:spPr>
+                    <a:xfrm>
+                      <a:off x="0" y="0"/>
+                      <a:ext cx="5265420" cy="3769360"/>
                     </a:xfrm>
                     <a:prstGeom prst="rect">
                       <a:avLst/>
@@ -466,370 +859,43 @@
           <w:lang w:val="en-US"/>
         </w:rPr>
       </w:pPr>
-    </w:p>
-    <w:p>
-      <w:r>
-        <w:drawing>
-          <wp:inline distT="0" distB="0" distL="114300" distR="114300">
-            <wp:extent cx="5268595" cy="4140835"/>
-            <wp:effectExtent l="0" t="0" r="8255" b="12065"/>
-            <wp:docPr id="9" name="Picture 9"/>
-            <wp:cNvGraphicFramePr>
-              <a:graphicFrameLocks xmlns:a="http://schemas.openxmlformats.org/drawingml/2006/main" noChangeAspect="1"/>
-            </wp:cNvGraphicFramePr>
-            <a:graphic xmlns:a="http://schemas.openxmlformats.org/drawingml/2006/main">
-              <a:graphicData uri="http://schemas.openxmlformats.org/drawingml/2006/picture">
-                <pic:pic xmlns:pic="http://schemas.openxmlformats.org/drawingml/2006/picture">
-                  <pic:nvPicPr>
-                    <pic:cNvPr id="9" name="Picture 9"/>
-                    <pic:cNvPicPr>
-                      <a:picLocks noChangeAspect="1"/>
-                    </pic:cNvPicPr>
-                  </pic:nvPicPr>
-                  <pic:blipFill>
-                    <a:blip r:embed="rId13"/>
-                    <a:stretch>
-                      <a:fillRect/>
-                    </a:stretch>
-                  </pic:blipFill>
-                  <pic:spPr>
-                    <a:xfrm>
-                      <a:off x="0" y="0"/>
-                      <a:ext cx="5268595" cy="4140835"/>
-                    </a:xfrm>
-                    <a:prstGeom prst="rect">
-                      <a:avLst/>
-                    </a:prstGeom>
-                    <a:noFill/>
-                    <a:ln>
-                      <a:noFill/>
-                    </a:ln>
-                  </pic:spPr>
-                </pic:pic>
-              </a:graphicData>
-            </a:graphic>
-          </wp:inline>
-        </w:drawing>
-      </w:r>
-    </w:p>
-    <w:p>
-      <w:r>
-        <w:drawing>
-          <wp:inline distT="0" distB="0" distL="114300" distR="114300">
-            <wp:extent cx="5272405" cy="4749800"/>
-            <wp:effectExtent l="0" t="0" r="4445" b="12700"/>
-            <wp:docPr id="10" name="Picture 10"/>
-            <wp:cNvGraphicFramePr>
-              <a:graphicFrameLocks xmlns:a="http://schemas.openxmlformats.org/drawingml/2006/main" noChangeAspect="1"/>
-            </wp:cNvGraphicFramePr>
-            <a:graphic xmlns:a="http://schemas.openxmlformats.org/drawingml/2006/main">
-              <a:graphicData uri="http://schemas.openxmlformats.org/drawingml/2006/picture">
-                <pic:pic xmlns:pic="http://schemas.openxmlformats.org/drawingml/2006/picture">
-                  <pic:nvPicPr>
-                    <pic:cNvPr id="10" name="Picture 10"/>
-                    <pic:cNvPicPr>
-                      <a:picLocks noChangeAspect="1"/>
-                    </pic:cNvPicPr>
-                  </pic:nvPicPr>
-                  <pic:blipFill>
-                    <a:blip r:embed="rId14"/>
-                    <a:stretch>
-                      <a:fillRect/>
-                    </a:stretch>
-                  </pic:blipFill>
-                  <pic:spPr>
-                    <a:xfrm>
-                      <a:off x="0" y="0"/>
-                      <a:ext cx="5272405" cy="4749800"/>
-                    </a:xfrm>
-                    <a:prstGeom prst="rect">
-                      <a:avLst/>
-                    </a:prstGeom>
-                    <a:noFill/>
-                    <a:ln>
-                      <a:noFill/>
-                    </a:ln>
-                  </pic:spPr>
-                </pic:pic>
-              </a:graphicData>
-            </a:graphic>
-          </wp:inline>
-        </w:drawing>
-      </w:r>
-    </w:p>
-    <w:p>
-      <w:r>
-        <w:drawing>
-          <wp:inline distT="0" distB="0" distL="114300" distR="114300">
-            <wp:extent cx="5265420" cy="2592705"/>
-            <wp:effectExtent l="0" t="0" r="11430" b="17145"/>
-            <wp:docPr id="11" name="Picture 11"/>
-            <wp:cNvGraphicFramePr>
-              <a:graphicFrameLocks xmlns:a="http://schemas.openxmlformats.org/drawingml/2006/main" noChangeAspect="1"/>
-            </wp:cNvGraphicFramePr>
-            <a:graphic xmlns:a="http://schemas.openxmlformats.org/drawingml/2006/main">
-              <a:graphicData uri="http://schemas.openxmlformats.org/drawingml/2006/picture">
-                <pic:pic xmlns:pic="http://schemas.openxmlformats.org/drawingml/2006/picture">
-                  <pic:nvPicPr>
-                    <pic:cNvPr id="11" name="Picture 11"/>
-                    <pic:cNvPicPr>
-                      <a:picLocks noChangeAspect="1"/>
-                    </pic:cNvPicPr>
-                  </pic:nvPicPr>
-                  <pic:blipFill>
-                    <a:blip r:embed="rId15"/>
-                    <a:stretch>
-                      <a:fillRect/>
-                    </a:stretch>
-                  </pic:blipFill>
-                  <pic:spPr>
-                    <a:xfrm>
-                      <a:off x="0" y="0"/>
-                      <a:ext cx="5265420" cy="2592705"/>
-                    </a:xfrm>
-                    <a:prstGeom prst="rect">
-                      <a:avLst/>
-                    </a:prstGeom>
-                    <a:noFill/>
-                    <a:ln>
-                      <a:noFill/>
-                    </a:ln>
-                  </pic:spPr>
-                </pic:pic>
-              </a:graphicData>
-            </a:graphic>
-          </wp:inline>
-        </w:drawing>
-      </w:r>
-    </w:p>
-    <w:p>
       <w:r>
         <w:rPr>
           <w:rFonts w:hint="default"/>
           <w:lang w:val="en-US"/>
         </w:rPr>
-        <w:t>Ref:</w:t>
-      </w:r>
-      <w:r>
-        <w:rPr>
-          <w:rFonts w:hint="default"/>
-          <w:lang w:val="en-US"/>
-        </w:rPr>
-        <w:br w:type="textWrapping"/>
-      </w:r>
-      <w:r>
-        <w:drawing>
-          <wp:inline distT="0" distB="0" distL="114300" distR="114300">
-            <wp:extent cx="5267960" cy="4449445"/>
-            <wp:effectExtent l="0" t="0" r="8890" b="8255"/>
-            <wp:docPr id="15" name="Picture 15"/>
-            <wp:cNvGraphicFramePr>
-              <a:graphicFrameLocks xmlns:a="http://schemas.openxmlformats.org/drawingml/2006/main" noChangeAspect="1"/>
-            </wp:cNvGraphicFramePr>
-            <a:graphic xmlns:a="http://schemas.openxmlformats.org/drawingml/2006/main">
-              <a:graphicData uri="http://schemas.openxmlformats.org/drawingml/2006/picture">
-                <pic:pic xmlns:pic="http://schemas.openxmlformats.org/drawingml/2006/picture">
-                  <pic:nvPicPr>
-                    <pic:cNvPr id="15" name="Picture 15"/>
-                    <pic:cNvPicPr>
-                      <a:picLocks noChangeAspect="1"/>
-                    </pic:cNvPicPr>
-                  </pic:nvPicPr>
-                  <pic:blipFill>
-                    <a:blip r:embed="rId16"/>
-                    <a:stretch>
-                      <a:fillRect/>
-                    </a:stretch>
-                  </pic:blipFill>
-                  <pic:spPr>
-                    <a:xfrm>
-                      <a:off x="0" y="0"/>
-                      <a:ext cx="5267960" cy="4449445"/>
-                    </a:xfrm>
-                    <a:prstGeom prst="rect">
-                      <a:avLst/>
-                    </a:prstGeom>
-                    <a:noFill/>
-                    <a:ln>
-                      <a:noFill/>
-                    </a:ln>
-                  </pic:spPr>
-                </pic:pic>
-              </a:graphicData>
-            </a:graphic>
-          </wp:inline>
-        </w:drawing>
-      </w:r>
-    </w:p>
-    <w:p>
-      <w:r>
-        <w:drawing>
-          <wp:inline distT="0" distB="0" distL="114300" distR="114300">
-            <wp:extent cx="5271770" cy="5456555"/>
-            <wp:effectExtent l="0" t="0" r="5080" b="10795"/>
-            <wp:docPr id="16" name="Picture 16"/>
-            <wp:cNvGraphicFramePr>
-              <a:graphicFrameLocks xmlns:a="http://schemas.openxmlformats.org/drawingml/2006/main" noChangeAspect="1"/>
-            </wp:cNvGraphicFramePr>
-            <a:graphic xmlns:a="http://schemas.openxmlformats.org/drawingml/2006/main">
-              <a:graphicData uri="http://schemas.openxmlformats.org/drawingml/2006/picture">
-                <pic:pic xmlns:pic="http://schemas.openxmlformats.org/drawingml/2006/picture">
-                  <pic:nvPicPr>
-                    <pic:cNvPr id="16" name="Picture 16"/>
-                    <pic:cNvPicPr>
-                      <a:picLocks noChangeAspect="1"/>
-                    </pic:cNvPicPr>
-                  </pic:nvPicPr>
-                  <pic:blipFill>
-                    <a:blip r:embed="rId17"/>
-                    <a:stretch>
-                      <a:fillRect/>
-                    </a:stretch>
-                  </pic:blipFill>
-                  <pic:spPr>
-                    <a:xfrm>
-                      <a:off x="0" y="0"/>
-                      <a:ext cx="5271770" cy="5456555"/>
-                    </a:xfrm>
-                    <a:prstGeom prst="rect">
-                      <a:avLst/>
-                    </a:prstGeom>
-                    <a:noFill/>
-                    <a:ln>
-                      <a:noFill/>
-                    </a:ln>
-                  </pic:spPr>
-                </pic:pic>
-              </a:graphicData>
-            </a:graphic>
-          </wp:inline>
-        </w:drawing>
-      </w:r>
-    </w:p>
-    <w:p>
-      <w:r>
-        <w:drawing>
-          <wp:inline distT="0" distB="0" distL="114300" distR="114300">
-            <wp:extent cx="5267960" cy="4833620"/>
-            <wp:effectExtent l="0" t="0" r="8890" b="5080"/>
-            <wp:docPr id="17" name="Picture 17"/>
-            <wp:cNvGraphicFramePr>
-              <a:graphicFrameLocks xmlns:a="http://schemas.openxmlformats.org/drawingml/2006/main" noChangeAspect="1"/>
-            </wp:cNvGraphicFramePr>
-            <a:graphic xmlns:a="http://schemas.openxmlformats.org/drawingml/2006/main">
-              <a:graphicData uri="http://schemas.openxmlformats.org/drawingml/2006/picture">
-                <pic:pic xmlns:pic="http://schemas.openxmlformats.org/drawingml/2006/picture">
-                  <pic:nvPicPr>
-                    <pic:cNvPr id="17" name="Picture 17"/>
-                    <pic:cNvPicPr>
-                      <a:picLocks noChangeAspect="1"/>
-                    </pic:cNvPicPr>
-                  </pic:nvPicPr>
-                  <pic:blipFill>
-                    <a:blip r:embed="rId18"/>
-                    <a:stretch>
-                      <a:fillRect/>
-                    </a:stretch>
-                  </pic:blipFill>
-                  <pic:spPr>
-                    <a:xfrm>
-                      <a:off x="0" y="0"/>
-                      <a:ext cx="5267960" cy="4833620"/>
-                    </a:xfrm>
-                    <a:prstGeom prst="rect">
-                      <a:avLst/>
-                    </a:prstGeom>
-                    <a:noFill/>
-                    <a:ln>
-                      <a:noFill/>
-                    </a:ln>
-                  </pic:spPr>
-                </pic:pic>
-              </a:graphicData>
-            </a:graphic>
-          </wp:inline>
-        </w:drawing>
-      </w:r>
-    </w:p>
-    <w:p>
-      <w:r>
-        <w:drawing>
-          <wp:inline distT="0" distB="0" distL="114300" distR="114300">
-            <wp:extent cx="5267960" cy="4253865"/>
-            <wp:effectExtent l="0" t="0" r="8890" b="13335"/>
-            <wp:docPr id="18" name="Picture 18"/>
-            <wp:cNvGraphicFramePr>
-              <a:graphicFrameLocks xmlns:a="http://schemas.openxmlformats.org/drawingml/2006/main" noChangeAspect="1"/>
-            </wp:cNvGraphicFramePr>
-            <a:graphic xmlns:a="http://schemas.openxmlformats.org/drawingml/2006/main">
-              <a:graphicData uri="http://schemas.openxmlformats.org/drawingml/2006/picture">
-                <pic:pic xmlns:pic="http://schemas.openxmlformats.org/drawingml/2006/picture">
-                  <pic:nvPicPr>
-                    <pic:cNvPr id="18" name="Picture 18"/>
-                    <pic:cNvPicPr>
-                      <a:picLocks noChangeAspect="1"/>
-                    </pic:cNvPicPr>
-                  </pic:nvPicPr>
-                  <pic:blipFill>
-                    <a:blip r:embed="rId19"/>
-                    <a:stretch>
-                      <a:fillRect/>
-                    </a:stretch>
-                  </pic:blipFill>
-                  <pic:spPr>
-                    <a:xfrm>
-                      <a:off x="0" y="0"/>
-                      <a:ext cx="5267960" cy="4253865"/>
-                    </a:xfrm>
-                    <a:prstGeom prst="rect">
-                      <a:avLst/>
-                    </a:prstGeom>
-                    <a:noFill/>
-                    <a:ln>
-                      <a:noFill/>
-                    </a:ln>
-                  </pic:spPr>
-                </pic:pic>
-              </a:graphicData>
-            </a:graphic>
-          </wp:inline>
-        </w:drawing>
-      </w:r>
-    </w:p>
-    <w:p>
-      <w:pPr>
-        <w:pBdr>
-          <w:bottom w:val="single" w:color="auto" w:sz="4" w:space="0"/>
-        </w:pBdr>
-      </w:pPr>
-      <w:r>
-        <w:drawing>
-          <wp:inline distT="0" distB="0" distL="114300" distR="114300">
-            <wp:extent cx="5265420" cy="3769360"/>
-            <wp:effectExtent l="0" t="0" r="11430" b="2540"/>
-            <wp:docPr id="19" name="Picture 19"/>
-            <wp:cNvGraphicFramePr>
-              <a:graphicFrameLocks xmlns:a="http://schemas.openxmlformats.org/drawingml/2006/main" noChangeAspect="1"/>
-            </wp:cNvGraphicFramePr>
-            <a:graphic xmlns:a="http://schemas.openxmlformats.org/drawingml/2006/main">
-              <a:graphicData uri="http://schemas.openxmlformats.org/drawingml/2006/picture">
-                <pic:pic xmlns:pic="http://schemas.openxmlformats.org/drawingml/2006/picture">
-                  <pic:nvPicPr>
-                    <pic:cNvPr id="19" name="Picture 19"/>
-                    <pic:cNvPicPr>
-                      <a:picLocks noChangeAspect="1"/>
-                    </pic:cNvPicPr>
-                  </pic:nvPicPr>
-                  <pic:blipFill>
-                    <a:blip r:embed="rId20"/>
-                    <a:stretch>
-                      <a:fillRect/>
-                    </a:stretch>
-                  </pic:blipFill>
-                  <pic:spPr>
-                    <a:xfrm>
-                      <a:off x="0" y="0"/>
-                      <a:ext cx="5265420" cy="3769360"/>
+        <w:t>Tổng kết</w:t>
+      </w:r>
+    </w:p>
+    <w:p>
+      <w:r>
+        <w:drawing>
+          <wp:inline distT="0" distB="0" distL="114300" distR="114300">
+            <wp:extent cx="5267960" cy="4538980"/>
+            <wp:effectExtent l="0" t="0" r="8890" b="13970"/>
+            <wp:docPr id="20" name="Picture 20"/>
+            <wp:cNvGraphicFramePr>
+              <a:graphicFrameLocks xmlns:a="http://schemas.openxmlformats.org/drawingml/2006/main" noChangeAspect="1"/>
+            </wp:cNvGraphicFramePr>
+            <a:graphic xmlns:a="http://schemas.openxmlformats.org/drawingml/2006/main">
+              <a:graphicData uri="http://schemas.openxmlformats.org/drawingml/2006/picture">
+                <pic:pic xmlns:pic="http://schemas.openxmlformats.org/drawingml/2006/picture">
+                  <pic:nvPicPr>
+                    <pic:cNvPr id="20" name="Picture 20"/>
+                    <pic:cNvPicPr>
+                      <a:picLocks noChangeAspect="1"/>
+                    </pic:cNvPicPr>
+                  </pic:nvPicPr>
+                  <pic:blipFill>
+                    <a:blip r:embed="rId21"/>
+                    <a:stretch>
+                      <a:fillRect/>
+                    </a:stretch>
+                  </pic:blipFill>
+                  <pic:spPr>
+                    <a:xfrm>
+                      <a:off x="0" y="0"/>
+                      <a:ext cx="5267960" cy="4538980"/>
                     </a:xfrm>
                     <a:prstGeom prst="rect">
                       <a:avLst/>
@@ -854,66 +920,6 @@
         </w:rPr>
       </w:pPr>
       <w:r>
-        <w:rPr>
-          <w:rFonts w:hint="default"/>
-          <w:lang w:val="en-US"/>
-        </w:rPr>
-        <w:t>Tổng kết</w:t>
-      </w:r>
-    </w:p>
-    <w:p>
-      <w:r>
-        <w:drawing>
-          <wp:inline distT="0" distB="0" distL="114300" distR="114300">
-            <wp:extent cx="5267960" cy="4538980"/>
-            <wp:effectExtent l="0" t="0" r="8890" b="13970"/>
-            <wp:docPr id="20" name="Picture 20"/>
-            <wp:cNvGraphicFramePr>
-              <a:graphicFrameLocks xmlns:a="http://schemas.openxmlformats.org/drawingml/2006/main" noChangeAspect="1"/>
-            </wp:cNvGraphicFramePr>
-            <a:graphic xmlns:a="http://schemas.openxmlformats.org/drawingml/2006/main">
-              <a:graphicData uri="http://schemas.openxmlformats.org/drawingml/2006/picture">
-                <pic:pic xmlns:pic="http://schemas.openxmlformats.org/drawingml/2006/picture">
-                  <pic:nvPicPr>
-                    <pic:cNvPr id="20" name="Picture 20"/>
-                    <pic:cNvPicPr>
-                      <a:picLocks noChangeAspect="1"/>
-                    </pic:cNvPicPr>
-                  </pic:nvPicPr>
-                  <pic:blipFill>
-                    <a:blip r:embed="rId21"/>
-                    <a:stretch>
-                      <a:fillRect/>
-                    </a:stretch>
-                  </pic:blipFill>
-                  <pic:spPr>
-                    <a:xfrm>
-                      <a:off x="0" y="0"/>
-                      <a:ext cx="5267960" cy="4538980"/>
-                    </a:xfrm>
-                    <a:prstGeom prst="rect">
-                      <a:avLst/>
-                    </a:prstGeom>
-                    <a:noFill/>
-                    <a:ln>
-                      <a:noFill/>
-                    </a:ln>
-                  </pic:spPr>
-                </pic:pic>
-              </a:graphicData>
-            </a:graphic>
-          </wp:inline>
-        </w:drawing>
-      </w:r>
-    </w:p>
-    <w:p>
-      <w:pPr>
-        <w:rPr>
-          <w:rFonts w:hint="default"/>
-          <w:lang w:val="en-US"/>
-        </w:rPr>
-      </w:pPr>
-      <w:r>
         <w:drawing>
           <wp:inline distT="0" distB="0" distL="114300" distR="114300">
             <wp:extent cx="5269230" cy="3531235"/>
@@ -956,8 +962,6 @@
           </wp:inline>
         </w:drawing>
       </w:r>
-      <w:bookmarkStart w:id="0" w:name="_GoBack"/>
-      <w:bookmarkEnd w:id="0"/>
     </w:p>
     <w:sectPr>
       <w:pgSz w:w="11906" w:h="16838"/>
